--- a/Prows, Kyla - Final Proj Paper.docx
+++ b/Prows, Kyla - Final Proj Paper.docx
@@ -637,6 +637,25 @@
         </w:rPr>
         <w:t>In this iteration, I wanted the y-axis to show the average percent of total bill that was tipped.  I wanted my x-axis to show groupings of attributes and then have a tooltip on hover show up to provide even more information.  To me, this would provide a large amount of information at quick glance, but then allow for a deeper dive if the viewer wanted to interact more with the data.</w:t>
       </w:r>
+      <w:r>
+        <w:rPr>
+          <w:rFonts w:ascii="Times New Roman" w:hAnsi="Times New Roman" w:cs="Times New Roman"/>
+          <w:sz w:val="24"/>
+          <w:szCs w:val="24"/>
+        </w:rPr>
+        <w:t xml:space="preserve">  I opted not to include the size of the party and if the tipper was a smoker or not because I didn’t feel like these data points added much value in being able to offer meal specials at specific times to increase tip revenue.</w:t>
+      </w:r>
+    </w:p>
+    <w:p>
+      <w:pPr>
+        <w:spacing w:line="480" w:lineRule="auto"/>
+        <w:ind w:firstLine="720"/>
+        <w:rPr>
+          <w:rFonts w:ascii="Times New Roman" w:hAnsi="Times New Roman" w:cs="Times New Roman"/>
+          <w:sz w:val="24"/>
+          <w:szCs w:val="24"/>
+        </w:rPr>
+      </w:pPr>
     </w:p>
     <w:p>
       <w:pPr>
@@ -655,6 +674,7 @@
           <w:sz w:val="24"/>
           <w:szCs w:val="24"/>
         </w:rPr>
+        <w:lastRenderedPageBreak/>
         <w:t>Design Choices</w:t>
       </w:r>
     </w:p>
@@ -691,7 +711,6 @@
           <w:sz w:val="24"/>
           <w:szCs w:val="24"/>
         </w:rPr>
-        <w:lastRenderedPageBreak/>
         <w:t>information</w:t>
       </w:r>
       <w:proofErr w:type="gramEnd"/>

--- a/Prows, Kyla - Final Proj Paper.docx
+++ b/Prows, Kyla - Final Proj Paper.docx
@@ -285,6 +285,64 @@
         </w:rPr>
         <w:lastRenderedPageBreak/>
         <w:t>Final Project</w:t>
+      </w:r>
+    </w:p>
+    <w:p>
+      <w:pPr>
+        <w:spacing w:line="480" w:lineRule="auto"/>
+        <w:rPr>
+          <w:rFonts w:ascii="Times New Roman" w:hAnsi="Times New Roman" w:cs="Times New Roman"/>
+          <w:sz w:val="24"/>
+          <w:szCs w:val="24"/>
+        </w:rPr>
+      </w:pPr>
+      <w:r>
+        <w:rPr>
+          <w:rFonts w:ascii="Times New Roman" w:hAnsi="Times New Roman" w:cs="Times New Roman"/>
+          <w:sz w:val="24"/>
+          <w:szCs w:val="24"/>
+        </w:rPr>
+        <w:t xml:space="preserve">Link to </w:t>
+      </w:r>
+      <w:proofErr w:type="spellStart"/>
+      <w:r>
+        <w:rPr>
+          <w:rFonts w:ascii="Times New Roman" w:hAnsi="Times New Roman" w:cs="Times New Roman"/>
+          <w:sz w:val="24"/>
+          <w:szCs w:val="24"/>
+        </w:rPr>
+        <w:t>Youtube</w:t>
+      </w:r>
+      <w:proofErr w:type="spellEnd"/>
+      <w:r>
+        <w:rPr>
+          <w:rFonts w:ascii="Times New Roman" w:hAnsi="Times New Roman" w:cs="Times New Roman"/>
+          <w:sz w:val="24"/>
+          <w:szCs w:val="24"/>
+        </w:rPr>
+        <w:t xml:space="preserve"> Video:</w:t>
+      </w:r>
+      <w:r>
+        <w:t xml:space="preserve"> </w:t>
+      </w:r>
+      <w:hyperlink r:id="rId6" w:history="1">
+        <w:r>
+          <w:rPr>
+            <w:rStyle w:val="Hyperlink"/>
+            <w:rFonts w:ascii="Times New Roman" w:hAnsi="Times New Roman" w:cs="Times New Roman"/>
+            <w:sz w:val="24"/>
+            <w:szCs w:val="24"/>
+          </w:rPr>
+          <w:t>https://www.youtube.com/watch?v=D2yXUZsp_wk</w:t>
+        </w:r>
+      </w:hyperlink>
+      <w:r>
+        <w:rPr>
+          <w:rFonts w:ascii="Times New Roman" w:hAnsi="Times New Roman" w:cs="Times New Roman"/>
+          <w:sz w:val="24"/>
+          <w:szCs w:val="24"/>
+        </w:rPr>
+        <w:t xml:space="preserve"> </w:t>
       </w:r>
     </w:p>
     <w:p>
@@ -459,7 +517,7 @@
                     <pic:cNvPicPr/>
                   </pic:nvPicPr>
                   <pic:blipFill rotWithShape="1">
-                    <a:blip r:embed="rId6" cstate="print">
+                    <a:blip r:embed="rId7" cstate="print">
                       <a:extLst>
                         <a:ext uri="{28A0092B-C50C-407E-A947-70E740481C1C}">
                           <a14:useLocalDpi xmlns:a14="http://schemas.microsoft.com/office/drawing/2010/main" val="0"/>
@@ -592,7 +650,7 @@
                     <pic:cNvPicPr/>
                   </pic:nvPicPr>
                   <pic:blipFill>
-                    <a:blip r:embed="rId7" cstate="print">
+                    <a:blip r:embed="rId8" cstate="print">
                       <a:extLst>
                         <a:ext uri="{28A0092B-C50C-407E-A947-70E740481C1C}">
                           <a14:useLocalDpi xmlns:a14="http://schemas.microsoft.com/office/drawing/2010/main" val="0"/>
@@ -867,7 +925,7 @@
                     <pic:cNvPicPr/>
                   </pic:nvPicPr>
                   <pic:blipFill>
-                    <a:blip r:embed="rId8" cstate="print">
+                    <a:blip r:embed="rId9" cstate="print">
                       <a:extLst>
                         <a:ext uri="{28A0092B-C50C-407E-A947-70E740481C1C}">
                           <a14:useLocalDpi xmlns:a14="http://schemas.microsoft.com/office/drawing/2010/main" val="0"/>
@@ -960,7 +1018,7 @@
                     <pic:cNvPicPr/>
                   </pic:nvPicPr>
                   <pic:blipFill rotWithShape="1">
-                    <a:blip r:embed="rId9" cstate="print">
+                    <a:blip r:embed="rId10" cstate="print">
                       <a:extLst>
                         <a:ext uri="{28A0092B-C50C-407E-A947-70E740481C1C}">
                           <a14:useLocalDpi xmlns:a14="http://schemas.microsoft.com/office/drawing/2010/main" val="0"/>
@@ -995,8 +1053,8 @@
       </w:r>
     </w:p>
     <w:sectPr>
-      <w:headerReference w:type="default" r:id="rId10"/>
-      <w:headerReference w:type="first" r:id="rId11"/>
+      <w:headerReference w:type="default" r:id="rId11"/>
+      <w:headerReference w:type="first" r:id="rId12"/>
       <w:pgSz w:w="12240" w:h="15840"/>
       <w:pgMar w:top="1440" w:right="1440" w:bottom="1440" w:left="1440" w:header="720" w:footer="720" w:gutter="0"/>
       <w:cols w:space="720"/>

--- a/Prows, Kyla - Final Proj Paper.docx
+++ b/Prows, Kyla - Final Proj Paper.docx
@@ -285,64 +285,6 @@
         </w:rPr>
         <w:lastRenderedPageBreak/>
         <w:t>Final Project</w:t>
-      </w:r>
-    </w:p>
-    <w:p>
-      <w:pPr>
-        <w:spacing w:line="480" w:lineRule="auto"/>
-        <w:rPr>
-          <w:rFonts w:ascii="Times New Roman" w:hAnsi="Times New Roman" w:cs="Times New Roman"/>
-          <w:sz w:val="24"/>
-          <w:szCs w:val="24"/>
-        </w:rPr>
-      </w:pPr>
-      <w:r>
-        <w:rPr>
-          <w:rFonts w:ascii="Times New Roman" w:hAnsi="Times New Roman" w:cs="Times New Roman"/>
-          <w:sz w:val="24"/>
-          <w:szCs w:val="24"/>
-        </w:rPr>
-        <w:t xml:space="preserve">Link to </w:t>
-      </w:r>
-      <w:proofErr w:type="spellStart"/>
-      <w:r>
-        <w:rPr>
-          <w:rFonts w:ascii="Times New Roman" w:hAnsi="Times New Roman" w:cs="Times New Roman"/>
-          <w:sz w:val="24"/>
-          <w:szCs w:val="24"/>
-        </w:rPr>
-        <w:t>Youtube</w:t>
-      </w:r>
-      <w:proofErr w:type="spellEnd"/>
-      <w:r>
-        <w:rPr>
-          <w:rFonts w:ascii="Times New Roman" w:hAnsi="Times New Roman" w:cs="Times New Roman"/>
-          <w:sz w:val="24"/>
-          <w:szCs w:val="24"/>
-        </w:rPr>
-        <w:t xml:space="preserve"> Video:</w:t>
-      </w:r>
-      <w:r>
-        <w:t xml:space="preserve"> </w:t>
-      </w:r>
-      <w:hyperlink r:id="rId6" w:history="1">
-        <w:r>
-          <w:rPr>
-            <w:rStyle w:val="Hyperlink"/>
-            <w:rFonts w:ascii="Times New Roman" w:hAnsi="Times New Roman" w:cs="Times New Roman"/>
-            <w:sz w:val="24"/>
-            <w:szCs w:val="24"/>
-          </w:rPr>
-          <w:t>https://www.youtube.com/watch?v=D2yXUZsp_wk</w:t>
-        </w:r>
-      </w:hyperlink>
-      <w:r>
-        <w:rPr>
-          <w:rFonts w:ascii="Times New Roman" w:hAnsi="Times New Roman" w:cs="Times New Roman"/>
-          <w:sz w:val="24"/>
-          <w:szCs w:val="24"/>
-        </w:rPr>
-        <w:t xml:space="preserve"> </w:t>
       </w:r>
     </w:p>
     <w:p>
@@ -517,7 +459,7 @@
                     <pic:cNvPicPr/>
                   </pic:nvPicPr>
                   <pic:blipFill rotWithShape="1">
-                    <a:blip r:embed="rId7" cstate="print">
+                    <a:blip r:embed="rId6" cstate="print">
                       <a:extLst>
                         <a:ext uri="{28A0092B-C50C-407E-A947-70E740481C1C}">
                           <a14:useLocalDpi xmlns:a14="http://schemas.microsoft.com/office/drawing/2010/main" val="0"/>
@@ -650,7 +592,7 @@
                     <pic:cNvPicPr/>
                   </pic:nvPicPr>
                   <pic:blipFill>
-                    <a:blip r:embed="rId8" cstate="print">
+                    <a:blip r:embed="rId7" cstate="print">
                       <a:extLst>
                         <a:ext uri="{28A0092B-C50C-407E-A947-70E740481C1C}">
                           <a14:useLocalDpi xmlns:a14="http://schemas.microsoft.com/office/drawing/2010/main" val="0"/>
@@ -925,7 +867,7 @@
                     <pic:cNvPicPr/>
                   </pic:nvPicPr>
                   <pic:blipFill>
-                    <a:blip r:embed="rId9" cstate="print">
+                    <a:blip r:embed="rId8" cstate="print">
                       <a:extLst>
                         <a:ext uri="{28A0092B-C50C-407E-A947-70E740481C1C}">
                           <a14:useLocalDpi xmlns:a14="http://schemas.microsoft.com/office/drawing/2010/main" val="0"/>
@@ -1018,7 +960,7 @@
                     <pic:cNvPicPr/>
                   </pic:nvPicPr>
                   <pic:blipFill rotWithShape="1">
-                    <a:blip r:embed="rId10" cstate="print">
+                    <a:blip r:embed="rId9" cstate="print">
                       <a:extLst>
                         <a:ext uri="{28A0092B-C50C-407E-A947-70E740481C1C}">
                           <a14:useLocalDpi xmlns:a14="http://schemas.microsoft.com/office/drawing/2010/main" val="0"/>
@@ -1050,6 +992,73 @@
             </a:graphic>
           </wp:inline>
         </w:drawing>
+      </w:r>
+    </w:p>
+    <w:p>
+      <w:pPr>
+        <w:rPr>
+          <w:rFonts w:ascii="Times New Roman" w:hAnsi="Times New Roman" w:cs="Times New Roman"/>
+          <w:sz w:val="24"/>
+          <w:szCs w:val="24"/>
+        </w:rPr>
+      </w:pPr>
+    </w:p>
+    <w:p>
+      <w:pPr>
+        <w:spacing w:line="480" w:lineRule="auto"/>
+        <w:rPr>
+          <w:rFonts w:ascii="Times New Roman" w:hAnsi="Times New Roman" w:cs="Times New Roman"/>
+          <w:sz w:val="24"/>
+          <w:szCs w:val="24"/>
+        </w:rPr>
+      </w:pPr>
+      <w:r>
+        <w:rPr>
+          <w:rFonts w:ascii="Times New Roman" w:hAnsi="Times New Roman" w:cs="Times New Roman"/>
+          <w:sz w:val="24"/>
+          <w:szCs w:val="24"/>
+        </w:rPr>
+        <w:t xml:space="preserve">Link to </w:t>
+      </w:r>
+      <w:proofErr w:type="spellStart"/>
+      <w:r>
+        <w:rPr>
+          <w:rFonts w:ascii="Times New Roman" w:hAnsi="Times New Roman" w:cs="Times New Roman"/>
+          <w:sz w:val="24"/>
+          <w:szCs w:val="24"/>
+        </w:rPr>
+        <w:t>Youtube</w:t>
+      </w:r>
+      <w:proofErr w:type="spellEnd"/>
+      <w:r>
+        <w:rPr>
+          <w:rFonts w:ascii="Times New Roman" w:hAnsi="Times New Roman" w:cs="Times New Roman"/>
+          <w:sz w:val="24"/>
+          <w:szCs w:val="24"/>
+        </w:rPr>
+        <w:t xml:space="preserve"> Video:</w:t>
+      </w:r>
+      <w:r>
+        <w:t xml:space="preserve"> </w:t>
+      </w:r>
+      <w:hyperlink r:id="rId10" w:history="1">
+        <w:r>
+          <w:rPr>
+            <w:rStyle w:val="Hyperlink"/>
+            <w:rFonts w:ascii="Times New Roman" w:hAnsi="Times New Roman" w:cs="Times New Roman"/>
+            <w:sz w:val="24"/>
+            <w:szCs w:val="24"/>
+          </w:rPr>
+          <w:t>https://www.youtube.com/watch?v=D2yXUZsp_wk</w:t>
+        </w:r>
+      </w:hyperlink>
+      <w:r>
+        <w:rPr>
+          <w:rFonts w:ascii="Times New Roman" w:hAnsi="Times New Roman" w:cs="Times New Roman"/>
+          <w:sz w:val="24"/>
+          <w:szCs w:val="24"/>
+        </w:rPr>
+        <w:t xml:space="preserve"> </w:t>
       </w:r>
     </w:p>
     <w:sectPr>

--- a/Prows, Kyla - Final Proj Paper.docx
+++ b/Prows, Kyla - Final Proj Paper.docx
@@ -996,27 +996,29 @@
     </w:p>
     <w:p>
       <w:pPr>
-        <w:rPr>
-          <w:rFonts w:ascii="Times New Roman" w:hAnsi="Times New Roman" w:cs="Times New Roman"/>
-          <w:sz w:val="24"/>
-          <w:szCs w:val="24"/>
-        </w:rPr>
-      </w:pPr>
-    </w:p>
-    <w:p>
-      <w:pPr>
-        <w:spacing w:line="480" w:lineRule="auto"/>
-        <w:rPr>
-          <w:rFonts w:ascii="Times New Roman" w:hAnsi="Times New Roman" w:cs="Times New Roman"/>
-          <w:sz w:val="24"/>
-          <w:szCs w:val="24"/>
-        </w:rPr>
-      </w:pPr>
-      <w:r>
-        <w:rPr>
-          <w:rFonts w:ascii="Times New Roman" w:hAnsi="Times New Roman" w:cs="Times New Roman"/>
-          <w:sz w:val="24"/>
-          <w:szCs w:val="24"/>
+        <w:spacing w:line="480" w:lineRule="auto"/>
+        <w:rPr>
+          <w:rFonts w:ascii="Times New Roman" w:hAnsi="Times New Roman" w:cs="Times New Roman"/>
+          <w:sz w:val="24"/>
+          <w:szCs w:val="24"/>
+        </w:rPr>
+      </w:pPr>
+    </w:p>
+    <w:p>
+      <w:pPr>
+        <w:spacing w:line="480" w:lineRule="auto"/>
+        <w:rPr>
+          <w:rFonts w:ascii="Times New Roman" w:hAnsi="Times New Roman" w:cs="Times New Roman"/>
+          <w:sz w:val="24"/>
+          <w:szCs w:val="24"/>
+        </w:rPr>
+      </w:pPr>
+      <w:r>
+        <w:rPr>
+          <w:rFonts w:ascii="Times New Roman" w:hAnsi="Times New Roman" w:cs="Times New Roman"/>
+          <w:sz w:val="24"/>
+          <w:szCs w:val="24"/>
+          <w:highlight w:val="yellow"/>
         </w:rPr>
         <w:t xml:space="preserve">Link to </w:t>
       </w:r>
@@ -1026,6 +1028,7 @@
           <w:rFonts w:ascii="Times New Roman" w:hAnsi="Times New Roman" w:cs="Times New Roman"/>
           <w:sz w:val="24"/>
           <w:szCs w:val="24"/>
+          <w:highlight w:val="yellow"/>
         </w:rPr>
         <w:t>Youtube</w:t>
       </w:r>
@@ -1035,10 +1038,14 @@
           <w:rFonts w:ascii="Times New Roman" w:hAnsi="Times New Roman" w:cs="Times New Roman"/>
           <w:sz w:val="24"/>
           <w:szCs w:val="24"/>
+          <w:highlight w:val="yellow"/>
         </w:rPr>
         <w:t xml:space="preserve"> Video:</w:t>
       </w:r>
       <w:r>
+        <w:rPr>
+          <w:highlight w:val="yellow"/>
+        </w:rPr>
         <w:t xml:space="preserve"> </w:t>
       </w:r>
       <w:hyperlink r:id="rId10" w:history="1">
@@ -1048,6 +1055,7 @@
             <w:rFonts w:ascii="Times New Roman" w:hAnsi="Times New Roman" w:cs="Times New Roman"/>
             <w:sz w:val="24"/>
             <w:szCs w:val="24"/>
+            <w:highlight w:val="yellow"/>
           </w:rPr>
           <w:t>https://www.youtube.com/watch?v=D2yXUZsp_wk</w:t>
         </w:r>
